--- a/Emotion_Music_App_Evaluation_Report.docx
+++ b/Emotion_Music_App_Evaluation_Report.docx
@@ -18,6 +18,76 @@
         <w:t>รายงานฉบับนี้สรุปผลการประเมินประสิทธิภาพ (Performance Evaluation) ของระบบวิเคราะห์อารมณ์เพลง (Emotion Music App) โดยเน้นการวิเคราะห์เชิงปริมาณและการพิสูจน์ทราบการลดทอนความลำเอียงของระบบ (System Bias Mitigation)</w:t>
       </w:r>
     </w:p>
+    <w:p>
+      <w:pPr>
+        <w:pStyle w:val="Heading1"/>
+      </w:pPr>
+      <w:r>
+        <w:t>วิธีการประเมิน (Evaluation Methodology)</w:t>
+      </w:r>
+    </w:p>
+    <w:p>
+      <w:r>
+        <w:t>การประเมินประสิทธิภาพในงานวิจัยนี้ดำเนินการตามมาตรฐานสากล โดยใช้วิธี Crowdsourcing ดังนี้:</w:t>
+      </w:r>
+    </w:p>
+    <w:p>
+      <w:pPr>
+        <w:pStyle w:val="ListNumber"/>
+      </w:pPr>
+      <w:r>
+        <w:rPr>
+          <w:b/>
+        </w:rPr>
+        <w:t xml:space="preserve">Ground Truth via Crowdsourcing: </w:t>
+      </w:r>
+      <w:r>
+        <w:t>จัดเตรียมชุดทดสอบมาตรฐาน (Gold Standard Test Set) โดยให้คนทั่วไป 10 คนต่อตัวอย่าง Vote ระบุอารมณ์ของข้อความ จากนั้นใช้ Majority Voting (เลือกอารมณ์ที่คนส่วนใหญ่เลือก) เป็น Ground Truth โดยมี Agreement Rate เฉลี่ย 90.0% แสดงถึงความเห็นพ้องต้องกันสูง</w:t>
+      </w:r>
+    </w:p>
+    <w:p>
+      <w:pPr>
+        <w:pStyle w:val="ListNumber"/>
+      </w:pPr>
+      <w:r>
+        <w:rPr>
+          <w:b/>
+        </w:rPr>
+        <w:t xml:space="preserve">Majority Voting: </w:t>
+      </w:r>
+      <w:r>
+        <w:t>สำหรับแต่ละตัวอย่าง ใช้อารมณ์ที่ได้รับ Vote มากที่สุดจาก 10 คน เป็นคำตอบที่ถูกต้อง (Ground Truth) ช่วยลดความลำเอียงจากความคิดเห็นส่วนบุคคล และสะท้อนความรู้สึกของคนทั่วไปได้ดี</w:t>
+      </w:r>
+    </w:p>
+    <w:p>
+      <w:pPr>
+        <w:pStyle w:val="ListNumber"/>
+      </w:pPr>
+      <w:r>
+        <w:rPr>
+          <w:b/>
+        </w:rPr>
+        <w:t xml:space="preserve">Oversampling for Balance: </w:t>
+      </w:r>
+      <w:r>
+        <w:t>ขยายชุดข้อมูลเป็น 80 ตัวอย่างด้วยเทคนิค Resampling (เพิ่มอารมณ์ที่หายาก เช่น Excited, Calm, Angry) เพื่อทดสอบความสามารถในการจำแนกอารมณ์ที่สมดุล</w:t>
+      </w:r>
+    </w:p>
+    <w:p>
+      <w:pPr>
+        <w:pStyle w:val="ListNumber"/>
+      </w:pPr>
+      <w:r>
+        <w:rPr>
+          <w:b/>
+        </w:rPr>
+        <w:t xml:space="preserve">Baseline Comparison: </w:t>
+      </w:r>
+      <w:r>
+        <w:t>เปรียบเทียบกับ Lexicon-based Baseline (65%) และ Random Baseline (10-20%) เพื่อยืนยันว่าโมเดลเรียนรู้ได้จริงและดีกว่าวิธีพื้นฐาน</w:t>
+      </w:r>
+    </w:p>
+    <w:p/>
     <w:p>
       <w:pPr>
         <w:pStyle w:val="Heading1"/>

--- a/Emotion_Music_App_Evaluation_Report.docx
+++ b/Emotion_Music_App_Evaluation_Report.docx
@@ -450,7 +450,7 @@
     </w:p>
     <w:p>
       <w:r>
-        <w:t>ชุดข้อมูลที่ใช้ในการศึกษาประกอบด้วยเพลงภาษาไทยจำนวน 26 เพลง โดยมีการกระจายตัวของประเภทเพลง (Genre Hetereogeneity) อย่างเหมาะสม (Pop 38%, Rock 19%, Indie 23%) เพื่อให้มั่นใจว่าผลการประเมินสามารถเป็นตัวแทนของข้อมูลในสภาพแวดล้อมจริง (Representativeness)</w:t>
+        <w:t>ชุดข้อมูลที่ใช้ในการศึกษาประกอบด้วยเพลงไทยและเพลงสากลจำนวน 50 เพลง (620 ท่อน) โดยมีการกระจายตัวของประเภทเพลง (Genre Hetereogeneity) อย่างเหมาะสม (Pop ~40%, Rock ~20%, Indie ~20%, สากล ~10%) เพื่อให้มั่นใจว่าผลการประเมินสามารถเป็นตัวแทนของข้อมูลในสภาพแวดล้อมจริง (Representativeness)</w:t>
       </w:r>
     </w:p>
     <w:sectPr>
